--- a/hw3/hw3_106598005.docx
+++ b/hw3/hw3_106598005.docx
@@ -154,7 +154,6 @@
             <w:tcW w:w="2652" w:type="dxa"/>
           </w:tcPr>
           <w:p>
-            <w:proofErr w:type="spellStart"/>
             <w:r>
               <w:t>I</w:t>
             </w:r>
@@ -162,14 +161,7 @@
               <w:rPr>
                 <w:rFonts w:hint="eastAsia"/>
               </w:rPr>
-              <w:t>p</w:t>
-            </w:r>
-            <w:proofErr w:type="spellEnd"/>
-            <w:r>
-              <w:rPr>
-                <w:rFonts w:hint="eastAsia"/>
-              </w:rPr>
-              <w:t xml:space="preserve"> </w:t>
+              <w:t xml:space="preserve">p </w:t>
             </w:r>
             <w:r>
               <w:t>address</w:t>
@@ -403,8 +395,6 @@
           <w:t>https://github.com/Jessieluu/Spark2018/tree/master/hw3</w:t>
         </w:r>
       </w:hyperlink>
-      <w:bookmarkStart w:id="0" w:name="_GoBack"/>
-      <w:bookmarkEnd w:id="0"/>
     </w:p>
     <w:p>
       <w:pPr>
@@ -436,19 +426,7 @@
           <w:rPr>
             <w:rStyle w:val="a7"/>
           </w:rPr>
-          <w:t>https://drive.google.com/drive/folders/1rS-mA7p2B_-eQrIPIip6cya7yKUvJ-</w:t>
-        </w:r>
-        <w:r>
-          <w:rPr>
-            <w:rStyle w:val="a7"/>
-          </w:rPr>
-          <w:t>W</w:t>
-        </w:r>
-        <w:r>
-          <w:rPr>
-            <w:rStyle w:val="a7"/>
-          </w:rPr>
-          <w:t>W?usp=sharing</w:t>
+          <w:t>https://drive.google.com/drive/folders/1rS-mA7p2B_-eQrIPIip6cya7yKUvJ-WW?usp=sharing</w:t>
         </w:r>
       </w:hyperlink>
       <w:r>
@@ -465,15 +443,12 @@
         <w:ind w:left="480"/>
       </w:pPr>
       <w:r>
-        <w:t xml:space="preserve">Because the file is too large to compute, so I choose 5 document to compute and generate the matrix with (shingle * </w:t>
-      </w:r>
-      <w:proofErr w:type="gramStart"/>
-      <w:r>
-        <w:t>document(</w:t>
-      </w:r>
-      <w:proofErr w:type="gramEnd"/>
-      <w:r>
-        <w:t>5) )</w:t>
+        <w:t xml:space="preserve">## </w:t>
+      </w:r>
+      <w:bookmarkStart w:id="0" w:name="_GoBack"/>
+      <w:bookmarkEnd w:id="0"/>
+      <w:r>
+        <w:t>Because the file is too large to compute, so I choose 5 document to compute and generate the matrix with (shingle * document(5) )</w:t>
       </w:r>
     </w:p>
     <w:sectPr>

--- a/hw3/hw3_106598005.docx
+++ b/hw3/hw3_106598005.docx
@@ -1,6 +1,6 @@
 
 <file path=word/document.xml><?xml version="1.0" encoding="utf-8"?>
-<w:document xmlns:wpc="http://schemas.microsoft.com/office/word/2010/wordprocessingCanvas" xmlns:mo="http://schemas.microsoft.com/office/mac/office/2008/main" xmlns:mc="http://schemas.openxmlformats.org/markup-compatibility/2006" xmlns:mv="urn:schemas-microsoft-com:mac:vml" xmlns:o="urn:schemas-microsoft-com:office:office" xmlns:r="http://schemas.openxmlformats.org/officeDocument/2006/relationships" xmlns:m="http://schemas.openxmlformats.org/officeDocument/2006/math" xmlns:v="urn:schemas-microsoft-com:vml" xmlns:wp14="http://schemas.microsoft.com/office/word/2010/wordprocessingDrawing" xmlns:wp="http://schemas.openxmlformats.org/drawingml/2006/wordprocessingDrawing" xmlns:w10="urn:schemas-microsoft-com:office:word" xmlns:w="http://schemas.openxmlformats.org/wordprocessingml/2006/main" xmlns:w14="http://schemas.microsoft.com/office/word/2010/wordml" xmlns:w15="http://schemas.microsoft.com/office/word/2012/wordml" xmlns:wpg="http://schemas.microsoft.com/office/word/2010/wordprocessingGroup" xmlns:wpi="http://schemas.microsoft.com/office/word/2010/wordprocessingInk" xmlns:wne="http://schemas.microsoft.com/office/word/2006/wordml" xmlns:wps="http://schemas.microsoft.com/office/word/2010/wordprocessingShape" mc:Ignorable="w14 w15 wp14">
+<w:document xmlns:wpc="http://schemas.microsoft.com/office/word/2010/wordprocessingCanvas" xmlns:mc="http://schemas.openxmlformats.org/markup-compatibility/2006" xmlns:o="urn:schemas-microsoft-com:office:office" xmlns:r="http://schemas.openxmlformats.org/officeDocument/2006/relationships" xmlns:m="http://schemas.openxmlformats.org/officeDocument/2006/math" xmlns:v="urn:schemas-microsoft-com:vml" xmlns:wp14="http://schemas.microsoft.com/office/word/2010/wordprocessingDrawing" xmlns:wp="http://schemas.openxmlformats.org/drawingml/2006/wordprocessingDrawing" xmlns:w10="urn:schemas-microsoft-com:office:word" xmlns:w="http://schemas.openxmlformats.org/wordprocessingml/2006/main" xmlns:w14="http://schemas.microsoft.com/office/word/2010/wordml" xmlns:w15="http://schemas.microsoft.com/office/word/2012/wordml" xmlns:wpg="http://schemas.microsoft.com/office/word/2010/wordprocessingGroup" xmlns:wpi="http://schemas.microsoft.com/office/word/2010/wordprocessingInk" xmlns:wne="http://schemas.microsoft.com/office/word/2006/wordml" xmlns:wps="http://schemas.microsoft.com/office/word/2010/wordprocessingShape" mc:Ignorable="w14 w15 wp14">
   <w:body>
     <w:p>
       <w:pPr>
@@ -47,7 +47,7 @@
         <w:rPr>
           <w:rFonts w:hint="eastAsia"/>
         </w:rPr>
-        <w:t>3</w:t>
+        <w:t>4</w:t>
       </w:r>
     </w:p>
     <w:p>
@@ -78,13 +78,15 @@
         <w:rPr>
           <w:rFonts w:hint="eastAsia"/>
         </w:rPr>
-        <w:t>2018/05/04</w:t>
+        <w:t>2018/05/18</w:t>
       </w:r>
     </w:p>
     <w:p>
       <w:pPr>
         <w:jc w:val="center"/>
       </w:pPr>
+      <w:bookmarkStart w:id="0" w:name="_GoBack"/>
+      <w:bookmarkEnd w:id="0"/>
     </w:p>
     <w:p>
       <w:pPr>
@@ -154,6 +156,7 @@
             <w:tcW w:w="2652" w:type="dxa"/>
           </w:tcPr>
           <w:p>
+            <w:proofErr w:type="spellStart"/>
             <w:r>
               <w:t>I</w:t>
             </w:r>
@@ -161,7 +164,14 @@
               <w:rPr>
                 <w:rFonts w:hint="eastAsia"/>
               </w:rPr>
-              <w:t xml:space="preserve">p </w:t>
+              <w:t>p</w:t>
+            </w:r>
+            <w:proofErr w:type="spellEnd"/>
+            <w:r>
+              <w:rPr>
+                <w:rFonts w:hint="eastAsia"/>
+              </w:rPr>
+              <w:t xml:space="preserve"> </w:t>
             </w:r>
             <w:r>
               <w:t>address</w:t>
@@ -445,10 +455,16 @@
       <w:r>
         <w:t xml:space="preserve">## </w:t>
       </w:r>
-      <w:bookmarkStart w:id="0" w:name="_GoBack"/>
-      <w:bookmarkEnd w:id="0"/>
-      <w:r>
-        <w:t>Because the file is too large to compute, so I choose 5 document to compute and generate the matrix with (shingle * document(5) )</w:t>
+      <w:r>
+        <w:t xml:space="preserve">Because the file is too large to compute, so I choose 5 document to compute and generate the matrix with (shingle * </w:t>
+      </w:r>
+      <w:proofErr w:type="gramStart"/>
+      <w:r>
+        <w:t>document(</w:t>
+      </w:r>
+      <w:proofErr w:type="gramEnd"/>
+      <w:r>
+        <w:t>5) )</w:t>
       </w:r>
     </w:p>
     <w:sectPr>
@@ -462,8 +478,8 @@
 </file>
 
 <file path=word/numbering.xml><?xml version="1.0" encoding="utf-8"?>
-<w:numbering xmlns:wpc="http://schemas.microsoft.com/office/word/2010/wordprocessingCanvas" xmlns:mo="http://schemas.microsoft.com/office/mac/office/2008/main" xmlns:mc="http://schemas.openxmlformats.org/markup-compatibility/2006" xmlns:mv="urn:schemas-microsoft-com:mac:vml" xmlns:o="urn:schemas-microsoft-com:office:office" xmlns:r="http://schemas.openxmlformats.org/officeDocument/2006/relationships" xmlns:m="http://schemas.openxmlformats.org/officeDocument/2006/math" xmlns:v="urn:schemas-microsoft-com:vml" xmlns:wp14="http://schemas.microsoft.com/office/word/2010/wordprocessingDrawing" xmlns:wp="http://schemas.openxmlformats.org/drawingml/2006/wordprocessingDrawing" xmlns:w10="urn:schemas-microsoft-com:office:word" xmlns:w="http://schemas.openxmlformats.org/wordprocessingml/2006/main" xmlns:w14="http://schemas.microsoft.com/office/word/2010/wordml" xmlns:w15="http://schemas.microsoft.com/office/word/2012/wordml" xmlns:wpg="http://schemas.microsoft.com/office/word/2010/wordprocessingGroup" xmlns:wpi="http://schemas.microsoft.com/office/word/2010/wordprocessingInk" xmlns:wne="http://schemas.microsoft.com/office/word/2006/wordml" xmlns:wps="http://schemas.microsoft.com/office/word/2010/wordprocessingShape" mc:Ignorable="w14 w15 wp14">
-  <w:abstractNum w:abstractNumId="0">
+<w:numbering xmlns:wpc="http://schemas.microsoft.com/office/word/2010/wordprocessingCanvas" xmlns:mc="http://schemas.openxmlformats.org/markup-compatibility/2006" xmlns:o="urn:schemas-microsoft-com:office:office" xmlns:r="http://schemas.openxmlformats.org/officeDocument/2006/relationships" xmlns:m="http://schemas.openxmlformats.org/officeDocument/2006/math" xmlns:v="urn:schemas-microsoft-com:vml" xmlns:wp14="http://schemas.microsoft.com/office/word/2010/wordprocessingDrawing" xmlns:wp="http://schemas.openxmlformats.org/drawingml/2006/wordprocessingDrawing" xmlns:w10="urn:schemas-microsoft-com:office:word" xmlns:w="http://schemas.openxmlformats.org/wordprocessingml/2006/main" xmlns:w14="http://schemas.microsoft.com/office/word/2010/wordml" xmlns:w15="http://schemas.microsoft.com/office/word/2012/wordml" xmlns:wpg="http://schemas.microsoft.com/office/word/2010/wordprocessingGroup" xmlns:wpi="http://schemas.microsoft.com/office/word/2010/wordprocessingInk" xmlns:wne="http://schemas.microsoft.com/office/word/2006/wordml" xmlns:wps="http://schemas.microsoft.com/office/word/2010/wordprocessingShape" mc:Ignorable="w14 w15 wp14">
+  <w:abstractNum w:abstractNumId="0" w15:restartNumberingAfterBreak="0">
     <w:nsid w:val="1A5D1945"/>
     <w:multiLevelType w:val="hybridMultilevel"/>
     <w:tmpl w:val="0AA24D3E"/>
@@ -576,7 +592,7 @@
       </w:rPr>
     </w:lvl>
   </w:abstractNum>
-  <w:abstractNum w:abstractNumId="1">
+  <w:abstractNum w:abstractNumId="1" w15:restartNumberingAfterBreak="0">
     <w:nsid w:val="2EB51FC7"/>
     <w:multiLevelType w:val="hybridMultilevel"/>
     <w:tmpl w:val="8C982872"/>
@@ -689,7 +705,7 @@
       </w:rPr>
     </w:lvl>
   </w:abstractNum>
-  <w:abstractNum w:abstractNumId="2">
+  <w:abstractNum w:abstractNumId="2" w15:restartNumberingAfterBreak="0">
     <w:nsid w:val="78C2736D"/>
     <w:multiLevelType w:val="hybridMultilevel"/>
     <w:tmpl w:val="B6FEE446"/>
@@ -828,7 +844,7 @@
     </w:rPrDefault>
     <w:pPrDefault/>
   </w:docDefaults>
-  <w:latentStyles w:defLockedState="0" w:defUIPriority="99" w:defSemiHidden="0" w:defUnhideWhenUsed="0" w:defQFormat="0" w:count="380">
+  <w:latentStyles w:defLockedState="0" w:defUIPriority="99" w:defSemiHidden="0" w:defUnhideWhenUsed="0" w:defQFormat="0" w:count="371">
     <w:lsdException w:name="Normal" w:uiPriority="0" w:qFormat="1"/>
     <w:lsdException w:name="heading 1" w:uiPriority="9" w:qFormat="1"/>
     <w:lsdException w:name="heading 2" w:semiHidden="1" w:uiPriority="9" w:unhideWhenUsed="1" w:qFormat="1"/>
@@ -1272,7 +1288,6 @@
     <w:uiPriority w:val="39"/>
     <w:rsid w:val="007D6F47"/>
     <w:tblPr>
-      <w:tblInd w:w="0" w:type="dxa"/>
       <w:tblBorders>
         <w:top w:val="single" w:sz="4" w:space="0" w:color="auto"/>
         <w:left w:val="single" w:sz="4" w:space="0" w:color="auto"/>
@@ -1281,12 +1296,6 @@
         <w:insideH w:val="single" w:sz="4" w:space="0" w:color="auto"/>
         <w:insideV w:val="single" w:sz="4" w:space="0" w:color="auto"/>
       </w:tblBorders>
-      <w:tblCellMar>
-        <w:top w:w="0" w:type="dxa"/>
-        <w:left w:w="108" w:type="dxa"/>
-        <w:bottom w:w="0" w:type="dxa"/>
-        <w:right w:w="108" w:type="dxa"/>
-      </w:tblCellMar>
     </w:tblPr>
   </w:style>
   <w:style w:type="character" w:styleId="a7">
